--- a/lab 4/отчёт.docx
+++ b/lab 4/отчёт.docx
@@ -4,20 +4,615 @@
   <w:body>
     <w:p>
       <w:pPr>
+        <w:pStyle w:val="a3"/>
+        <w:spacing w:before="0" w:beforeAutospacing="0" w:after="0" w:afterAutospacing="0"/>
         <w:jc w:val="center"/>
         <w:rPr>
-          <w:sz w:val="28"/>
-          <w:szCs w:val="28"/>
-          <w:lang w:val="ru-RU"/>
-        </w:rPr>
-      </w:pPr>
-      <w:r>
-        <w:rPr>
-          <w:sz w:val="28"/>
-          <w:szCs w:val="28"/>
-          <w:lang w:val="ru-RU"/>
-        </w:rPr>
-        <w:t>Лабораторная работа №4</w:t>
+          <w:color w:val="000000"/>
+          <w:sz w:val="28"/>
+          <w:szCs w:val="28"/>
+        </w:rPr>
+      </w:pPr>
+      <w:bookmarkStart w:id="0" w:name="_Hlk177303194"/>
+      <w:r>
+        <w:rPr>
+          <w:color w:val="000000"/>
+          <w:sz w:val="28"/>
+          <w:szCs w:val="28"/>
+        </w:rPr>
+        <w:t>МИНИСТЕРСТВО СВЯЗИ И ИНФОРМАТИЗАЦИИ РЕСПУБЛИКИ БЕЛАРУСЬ</w:t>
+      </w:r>
+    </w:p>
+    <w:p>
+      <w:pPr>
+        <w:pStyle w:val="a3"/>
+        <w:spacing w:before="0" w:beforeAutospacing="0" w:after="0" w:afterAutospacing="0"/>
+        <w:jc w:val="center"/>
+        <w:rPr>
+          <w:color w:val="000000"/>
+          <w:sz w:val="28"/>
+          <w:szCs w:val="28"/>
+        </w:rPr>
+      </w:pPr>
+      <w:r>
+        <w:rPr>
+          <w:color w:val="000000"/>
+          <w:sz w:val="28"/>
+          <w:szCs w:val="28"/>
+        </w:rPr>
+        <w:t>Учреждение образования</w:t>
+      </w:r>
+    </w:p>
+    <w:p>
+      <w:pPr>
+        <w:pStyle w:val="a3"/>
+        <w:spacing w:before="0" w:beforeAutospacing="0" w:after="0" w:afterAutospacing="0"/>
+        <w:jc w:val="center"/>
+        <w:rPr>
+          <w:color w:val="000000"/>
+          <w:sz w:val="28"/>
+          <w:szCs w:val="28"/>
+        </w:rPr>
+      </w:pPr>
+      <w:r>
+        <w:rPr>
+          <w:color w:val="000000"/>
+          <w:sz w:val="28"/>
+          <w:szCs w:val="28"/>
+        </w:rPr>
+        <w:t>«БЕЛОРУССКАЯ ГОСУДАРСТВЕННАЯ АКАДЕМИЯ СВЯЗИ»</w:t>
+      </w:r>
+    </w:p>
+    <w:p>
+      <w:pPr>
+        <w:pStyle w:val="a3"/>
+        <w:spacing w:before="0" w:beforeAutospacing="0" w:after="0" w:afterAutospacing="0"/>
+        <w:jc w:val="center"/>
+        <w:rPr>
+          <w:color w:val="000000"/>
+          <w:sz w:val="28"/>
+          <w:szCs w:val="28"/>
+        </w:rPr>
+      </w:pPr>
+      <w:r>
+        <w:rPr>
+          <w:color w:val="000000"/>
+          <w:sz w:val="28"/>
+          <w:szCs w:val="28"/>
+        </w:rPr>
+        <w:t>ФАКУЛЬТЕТ ЭЛЕКТРОСВЯЗИ</w:t>
+      </w:r>
+    </w:p>
+    <w:p>
+      <w:pPr>
+        <w:pStyle w:val="a3"/>
+        <w:spacing w:before="0" w:beforeAutospacing="0" w:after="0" w:afterAutospacing="0"/>
+        <w:jc w:val="center"/>
+        <w:rPr>
+          <w:color w:val="000000"/>
+          <w:sz w:val="28"/>
+          <w:szCs w:val="28"/>
+        </w:rPr>
+      </w:pPr>
+      <w:r>
+        <w:rPr>
+          <w:color w:val="000000"/>
+          <w:sz w:val="28"/>
+          <w:szCs w:val="28"/>
+        </w:rPr>
+        <w:t>КАФЕДРА ПОСТ</w:t>
+      </w:r>
+    </w:p>
+    <w:p>
+      <w:pPr>
+        <w:pStyle w:val="a3"/>
+        <w:jc w:val="center"/>
+        <w:rPr>
+          <w:color w:val="000000"/>
+          <w:sz w:val="28"/>
+          <w:szCs w:val="28"/>
+        </w:rPr>
+      </w:pPr>
+    </w:p>
+    <w:p>
+      <w:pPr>
+        <w:pStyle w:val="a3"/>
+        <w:jc w:val="center"/>
+        <w:rPr>
+          <w:color w:val="000000"/>
+          <w:sz w:val="28"/>
+          <w:szCs w:val="28"/>
+        </w:rPr>
+      </w:pPr>
+    </w:p>
+    <w:p>
+      <w:pPr>
+        <w:pStyle w:val="a3"/>
+        <w:jc w:val="center"/>
+        <w:rPr>
+          <w:color w:val="000000"/>
+          <w:sz w:val="28"/>
+          <w:szCs w:val="28"/>
+        </w:rPr>
+      </w:pPr>
+    </w:p>
+    <w:p>
+      <w:pPr>
+        <w:pStyle w:val="a3"/>
+        <w:jc w:val="center"/>
+        <w:rPr>
+          <w:color w:val="000000"/>
+          <w:sz w:val="28"/>
+          <w:szCs w:val="28"/>
+        </w:rPr>
+      </w:pPr>
+    </w:p>
+    <w:p>
+      <w:pPr>
+        <w:pStyle w:val="a3"/>
+        <w:jc w:val="center"/>
+        <w:rPr>
+          <w:color w:val="000000"/>
+          <w:sz w:val="28"/>
+          <w:szCs w:val="28"/>
+        </w:rPr>
+      </w:pPr>
+      <w:r>
+        <w:rPr>
+          <w:color w:val="000000"/>
+          <w:sz w:val="28"/>
+          <w:szCs w:val="28"/>
+        </w:rPr>
+        <w:t>Основы и методологии программирования</w:t>
+      </w:r>
+    </w:p>
+    <w:p>
+      <w:pPr>
+        <w:pStyle w:val="a3"/>
+        <w:jc w:val="center"/>
+        <w:rPr>
+          <w:color w:val="000000"/>
+          <w:sz w:val="28"/>
+          <w:szCs w:val="28"/>
+        </w:rPr>
+      </w:pPr>
+      <w:r>
+        <w:rPr>
+          <w:color w:val="000000"/>
+          <w:sz w:val="28"/>
+          <w:szCs w:val="28"/>
+        </w:rPr>
+        <w:t>Отчет по лабораторной работе №</w:t>
+      </w:r>
+      <w:r>
+        <w:rPr>
+          <w:color w:val="000000"/>
+          <w:sz w:val="28"/>
+          <w:szCs w:val="28"/>
+        </w:rPr>
+        <w:t>4</w:t>
+      </w:r>
+    </w:p>
+    <w:p>
+      <w:pPr>
+        <w:pStyle w:val="a3"/>
+        <w:jc w:val="center"/>
+        <w:rPr>
+          <w:color w:val="000000"/>
+          <w:sz w:val="28"/>
+          <w:szCs w:val="28"/>
+        </w:rPr>
+      </w:pPr>
+    </w:p>
+    <w:p>
+      <w:pPr>
+        <w:pStyle w:val="a3"/>
+        <w:jc w:val="center"/>
+        <w:rPr>
+          <w:color w:val="000000"/>
+          <w:sz w:val="28"/>
+          <w:szCs w:val="28"/>
+        </w:rPr>
+      </w:pPr>
+    </w:p>
+    <w:p>
+      <w:pPr>
+        <w:pStyle w:val="a3"/>
+        <w:jc w:val="center"/>
+        <w:rPr>
+          <w:color w:val="000000"/>
+          <w:sz w:val="28"/>
+          <w:szCs w:val="28"/>
+        </w:rPr>
+      </w:pPr>
+    </w:p>
+    <w:p>
+      <w:pPr>
+        <w:pStyle w:val="a3"/>
+        <w:jc w:val="center"/>
+        <w:rPr>
+          <w:color w:val="000000"/>
+          <w:sz w:val="28"/>
+          <w:szCs w:val="28"/>
+        </w:rPr>
+      </w:pPr>
+    </w:p>
+    <w:p>
+      <w:pPr>
+        <w:pStyle w:val="a3"/>
+        <w:jc w:val="center"/>
+        <w:rPr>
+          <w:color w:val="000000"/>
+          <w:sz w:val="28"/>
+          <w:szCs w:val="28"/>
+        </w:rPr>
+      </w:pPr>
+    </w:p>
+    <w:p>
+      <w:pPr>
+        <w:pStyle w:val="a3"/>
+        <w:jc w:val="center"/>
+        <w:rPr>
+          <w:color w:val="000000"/>
+          <w:sz w:val="28"/>
+          <w:szCs w:val="28"/>
+        </w:rPr>
+      </w:pPr>
+    </w:p>
+    <w:p>
+      <w:pPr>
+        <w:pStyle w:val="a3"/>
+        <w:rPr>
+          <w:color w:val="000000"/>
+          <w:sz w:val="28"/>
+          <w:szCs w:val="28"/>
+        </w:rPr>
+      </w:pPr>
+      <w:r>
+        <w:rPr>
+          <w:color w:val="000000"/>
+          <w:sz w:val="28"/>
+          <w:szCs w:val="28"/>
+        </w:rPr>
+        <w:t xml:space="preserve">Выполнила студентка гр. АП491 </w:t>
+      </w:r>
+      <w:r>
+        <w:rPr>
+          <w:color w:val="000000"/>
+          <w:sz w:val="28"/>
+          <w:szCs w:val="28"/>
+        </w:rPr>
+        <w:tab/>
+      </w:r>
+      <w:r>
+        <w:rPr>
+          <w:color w:val="000000"/>
+          <w:sz w:val="28"/>
+          <w:szCs w:val="28"/>
+        </w:rPr>
+        <w:tab/>
+      </w:r>
+      <w:r>
+        <w:rPr>
+          <w:color w:val="000000"/>
+          <w:sz w:val="28"/>
+          <w:szCs w:val="28"/>
+        </w:rPr>
+        <w:tab/>
+      </w:r>
+      <w:proofErr w:type="gramStart"/>
+      <w:r>
+        <w:rPr>
+          <w:color w:val="000000"/>
+          <w:sz w:val="28"/>
+          <w:szCs w:val="28"/>
+        </w:rPr>
+        <w:tab/>
+        <w:t xml:space="preserve">  </w:t>
+      </w:r>
+      <w:r>
+        <w:rPr>
+          <w:color w:val="000000"/>
+          <w:sz w:val="28"/>
+          <w:szCs w:val="28"/>
+        </w:rPr>
+        <w:tab/>
+      </w:r>
+      <w:proofErr w:type="gramEnd"/>
+      <w:r>
+        <w:rPr>
+          <w:color w:val="000000"/>
+          <w:sz w:val="28"/>
+          <w:szCs w:val="28"/>
+        </w:rPr>
+        <w:t>Шкундич А.А.</w:t>
+      </w:r>
+    </w:p>
+    <w:p>
+      <w:pPr>
+        <w:pStyle w:val="a3"/>
+        <w:rPr>
+          <w:color w:val="000000"/>
+          <w:sz w:val="28"/>
+          <w:szCs w:val="28"/>
+        </w:rPr>
+      </w:pPr>
+      <w:r>
+        <w:rPr>
+          <w:color w:val="000000"/>
+          <w:sz w:val="28"/>
+          <w:szCs w:val="28"/>
+        </w:rPr>
+        <w:t xml:space="preserve">Руководитель </w:t>
+      </w:r>
+      <w:r>
+        <w:rPr>
+          <w:color w:val="000000"/>
+          <w:sz w:val="28"/>
+          <w:szCs w:val="28"/>
+        </w:rPr>
+        <w:tab/>
+      </w:r>
+      <w:r>
+        <w:rPr>
+          <w:color w:val="000000"/>
+          <w:sz w:val="28"/>
+          <w:szCs w:val="28"/>
+        </w:rPr>
+        <w:tab/>
+      </w:r>
+      <w:r>
+        <w:rPr>
+          <w:color w:val="000000"/>
+          <w:sz w:val="28"/>
+          <w:szCs w:val="28"/>
+        </w:rPr>
+        <w:tab/>
+      </w:r>
+      <w:r>
+        <w:rPr>
+          <w:color w:val="000000"/>
+          <w:sz w:val="28"/>
+          <w:szCs w:val="28"/>
+        </w:rPr>
+        <w:tab/>
+      </w:r>
+      <w:r>
+        <w:rPr>
+          <w:color w:val="000000"/>
+          <w:sz w:val="28"/>
+          <w:szCs w:val="28"/>
+        </w:rPr>
+        <w:tab/>
+      </w:r>
+      <w:r>
+        <w:rPr>
+          <w:color w:val="000000"/>
+          <w:sz w:val="28"/>
+          <w:szCs w:val="28"/>
+        </w:rPr>
+        <w:tab/>
+      </w:r>
+      <w:r>
+        <w:rPr>
+          <w:color w:val="000000"/>
+          <w:sz w:val="28"/>
+          <w:szCs w:val="28"/>
+        </w:rPr>
+        <w:tab/>
+      </w:r>
+      <w:r>
+        <w:rPr>
+          <w:color w:val="000000"/>
+          <w:sz w:val="28"/>
+          <w:szCs w:val="28"/>
+        </w:rPr>
+        <w:tab/>
+      </w:r>
+      <w:proofErr w:type="spellStart"/>
+      <w:r>
+        <w:rPr>
+          <w:color w:val="000000"/>
+          <w:sz w:val="28"/>
+          <w:szCs w:val="28"/>
+        </w:rPr>
+        <w:t>Рогалевич</w:t>
+      </w:r>
+      <w:proofErr w:type="spellEnd"/>
+      <w:r>
+        <w:rPr>
+          <w:color w:val="000000"/>
+          <w:sz w:val="28"/>
+          <w:szCs w:val="28"/>
+        </w:rPr>
+        <w:t xml:space="preserve"> П.И.</w:t>
+      </w:r>
+    </w:p>
+    <w:p>
+      <w:pPr>
+        <w:pStyle w:val="a3"/>
+        <w:rPr>
+          <w:color w:val="000000"/>
+          <w:sz w:val="28"/>
+          <w:szCs w:val="28"/>
+        </w:rPr>
+      </w:pPr>
+    </w:p>
+    <w:p>
+      <w:pPr>
+        <w:pStyle w:val="a3"/>
+        <w:rPr>
+          <w:color w:val="000000"/>
+          <w:sz w:val="28"/>
+          <w:szCs w:val="28"/>
+        </w:rPr>
+      </w:pPr>
+    </w:p>
+    <w:p>
+      <w:pPr>
+        <w:pStyle w:val="a3"/>
+        <w:rPr>
+          <w:color w:val="000000"/>
+          <w:sz w:val="28"/>
+          <w:szCs w:val="28"/>
+        </w:rPr>
+      </w:pPr>
+    </w:p>
+    <w:p>
+      <w:pPr>
+        <w:pStyle w:val="a3"/>
+        <w:rPr>
+          <w:color w:val="000000"/>
+          <w:sz w:val="28"/>
+          <w:szCs w:val="28"/>
+        </w:rPr>
+      </w:pPr>
+    </w:p>
+    <w:p>
+      <w:pPr>
+        <w:pStyle w:val="a3"/>
+        <w:rPr>
+          <w:color w:val="000000"/>
+          <w:sz w:val="28"/>
+          <w:szCs w:val="28"/>
+        </w:rPr>
+      </w:pPr>
+    </w:p>
+    <w:p>
+      <w:pPr>
+        <w:pStyle w:val="a3"/>
+        <w:jc w:val="center"/>
+        <w:rPr>
+          <w:color w:val="000000"/>
+          <w:sz w:val="28"/>
+          <w:szCs w:val="28"/>
+        </w:rPr>
+      </w:pPr>
+      <w:r>
+        <w:rPr>
+          <w:color w:val="000000"/>
+          <w:sz w:val="28"/>
+          <w:szCs w:val="28"/>
+        </w:rPr>
+        <w:t>Минск 2024</w:t>
+      </w:r>
+    </w:p>
+    <w:bookmarkEnd w:id="0"/>
+    <w:p>
+      <w:pPr>
+        <w:spacing w:after="0" w:line="240" w:lineRule="auto"/>
+        <w:jc w:val="center"/>
+        <w:rPr>
+          <w:rFonts w:ascii="Times New Roman" w:eastAsia="Times New Roman" w:hAnsi="Times New Roman" w:cs="Times New Roman"/>
+          <w:i/>
+          <w:color w:val="000000"/>
+          <w:sz w:val="28"/>
+          <w:szCs w:val="28"/>
+          <w:lang w:val="ru-RU"/>
+        </w:rPr>
+      </w:pPr>
+      <w:r>
+        <w:rPr>
+          <w:rFonts w:ascii="Times New Roman" w:eastAsia="Times New Roman" w:hAnsi="Times New Roman" w:cs="Times New Roman"/>
+          <w:i/>
+          <w:color w:val="000000"/>
+          <w:sz w:val="28"/>
+          <w:szCs w:val="28"/>
+          <w:lang w:val="ru-RU"/>
+        </w:rPr>
+        <w:lastRenderedPageBreak/>
+        <w:t xml:space="preserve">«Написание программ с использованием операторов циклов </w:t>
+      </w:r>
+      <w:r>
+        <w:rPr>
+          <w:rFonts w:ascii="Times New Roman" w:eastAsia="Times New Roman" w:hAnsi="Times New Roman" w:cs="Times New Roman"/>
+          <w:i/>
+          <w:color w:val="000000"/>
+          <w:sz w:val="28"/>
+          <w:szCs w:val="28"/>
+        </w:rPr>
+        <w:t>for</w:t>
+      </w:r>
+      <w:r>
+        <w:rPr>
+          <w:rFonts w:ascii="Times New Roman" w:eastAsia="Times New Roman" w:hAnsi="Times New Roman" w:cs="Times New Roman"/>
+          <w:i/>
+          <w:color w:val="000000"/>
+          <w:sz w:val="28"/>
+          <w:szCs w:val="28"/>
+          <w:lang w:val="ru-RU"/>
+        </w:rPr>
+        <w:t>»</w:t>
+      </w:r>
+    </w:p>
+    <w:p>
+      <w:pPr>
+        <w:spacing w:after="0" w:line="240" w:lineRule="auto"/>
+        <w:jc w:val="center"/>
+        <w:rPr>
+          <w:rFonts w:ascii="Times New Roman" w:eastAsia="Times New Roman" w:hAnsi="Times New Roman" w:cs="Times New Roman"/>
+          <w:color w:val="000000"/>
+          <w:sz w:val="28"/>
+          <w:szCs w:val="28"/>
+          <w:lang w:val="ru-RU"/>
+        </w:rPr>
+      </w:pPr>
+    </w:p>
+    <w:p>
+      <w:pPr>
+        <w:spacing w:after="0" w:line="240" w:lineRule="auto"/>
+        <w:ind w:firstLine="709"/>
+        <w:jc w:val="both"/>
+        <w:rPr>
+          <w:rFonts w:ascii="Times New Roman" w:eastAsia="Times New Roman" w:hAnsi="Times New Roman" w:cs="Times New Roman"/>
+          <w:color w:val="000000"/>
+          <w:sz w:val="24"/>
+          <w:szCs w:val="24"/>
+          <w:lang w:val="ru-RU"/>
+        </w:rPr>
+      </w:pPr>
+      <w:r>
+        <w:rPr>
+          <w:rFonts w:ascii="Times New Roman" w:eastAsia="Times New Roman" w:hAnsi="Times New Roman" w:cs="Times New Roman"/>
+          <w:b/>
+          <w:color w:val="000000"/>
+          <w:sz w:val="28"/>
+          <w:szCs w:val="28"/>
+          <w:lang w:val="ru-RU"/>
+        </w:rPr>
+        <w:t>Цель:</w:t>
+      </w:r>
+      <w:r>
+        <w:rPr>
+          <w:rFonts w:ascii="Times New Roman" w:eastAsia="Times New Roman" w:hAnsi="Times New Roman" w:cs="Times New Roman"/>
+          <w:b/>
+          <w:color w:val="000000"/>
+          <w:sz w:val="32"/>
+          <w:szCs w:val="32"/>
+          <w:lang w:val="ru-RU"/>
+        </w:rPr>
+        <w:t xml:space="preserve"> </w:t>
+      </w:r>
+      <w:r>
+        <w:rPr>
+          <w:rFonts w:ascii="Times New Roman" w:eastAsia="Times New Roman" w:hAnsi="Times New Roman" w:cs="Times New Roman"/>
+          <w:color w:val="000000"/>
+          <w:sz w:val="28"/>
+          <w:szCs w:val="28"/>
+          <w:highlight w:val="white"/>
+          <w:lang w:val="ru-RU"/>
+        </w:rPr>
+        <w:t>изучение операторов организации циклов, приемов создания программ, обеспечивающих выполнение циклических процессов</w:t>
+      </w:r>
+      <w:r>
+        <w:rPr>
+          <w:rFonts w:ascii="Times New Roman" w:eastAsia="Times New Roman" w:hAnsi="Times New Roman" w:cs="Times New Roman"/>
+          <w:color w:val="000000"/>
+          <w:sz w:val="28"/>
+          <w:szCs w:val="28"/>
+          <w:lang w:val="ru-RU"/>
+        </w:rPr>
+        <w:t>.</w:t>
       </w:r>
     </w:p>
     <w:p>
@@ -30,7 +625,9 @@
           <w:lang w:val="ru-RU"/>
         </w:rPr>
       </w:pPr>
-      <w:r>
+    </w:p>
+    <w:p>
+      <w:pPr>
         <w:rPr>
           <w:i/>
           <w:iCs/>
@@ -38,46 +635,122 @@
           <w:szCs w:val="24"/>
           <w:lang w:val="ru-RU"/>
         </w:rPr>
-        <w:t>Задание 1(вариант 4)</w:t>
-      </w:r>
-    </w:p>
-    <w:p>
-      <w:pPr>
-        <w:rPr>
+      </w:pPr>
+      <w:r>
+        <w:rPr>
+          <w:i/>
+          <w:iCs/>
           <w:sz w:val="24"/>
           <w:szCs w:val="24"/>
           <w:lang w:val="ru-RU"/>
         </w:rPr>
-      </w:pPr>
-      <w:r>
+        <w:t>Задание 1(вариант 4)</w:t>
+      </w:r>
+    </w:p>
+    <w:p>
+      <w:pPr>
         <w:rPr>
           <w:sz w:val="24"/>
           <w:szCs w:val="24"/>
           <w:lang w:val="ru-RU"/>
         </w:rPr>
-        <w:t>Код:</w:t>
-      </w:r>
-    </w:p>
-    <w:p>
-      <w:pPr>
+      </w:pPr>
+      <w:r>
         <w:rPr>
           <w:sz w:val="24"/>
           <w:szCs w:val="24"/>
           <w:lang w:val="ru-RU"/>
         </w:rPr>
+        <w:t>Код:</w:t>
+      </w:r>
+    </w:p>
+    <w:p>
+      <w:pPr>
+        <w:rPr>
+          <w:sz w:val="24"/>
+          <w:szCs w:val="24"/>
+          <w:lang w:val="ru-RU"/>
+        </w:rPr>
       </w:pPr>
       <w:r>
         <w:rPr>
           <w:noProof/>
         </w:rPr>
         <w:drawing>
-          <wp:anchor distT="0" distB="0" distL="114300" distR="114300" simplePos="0" relativeHeight="251659264" behindDoc="0" locked="0" layoutInCell="1" allowOverlap="1" wp14:anchorId="5863ED9F" wp14:editId="05EC3AFC">
+          <wp:anchor distT="0" distB="0" distL="114300" distR="114300" simplePos="0" relativeHeight="251658240" behindDoc="0" locked="0" layoutInCell="1" allowOverlap="1" wp14:anchorId="2D52C491" wp14:editId="6646F3B9">
             <wp:simplePos x="0" y="0"/>
             <wp:positionH relativeFrom="margin">
               <wp:align>left</wp:align>
             </wp:positionH>
             <wp:positionV relativeFrom="paragraph">
-              <wp:posOffset>3114040</wp:posOffset>
+              <wp:posOffset>635</wp:posOffset>
+            </wp:positionV>
+            <wp:extent cx="2889250" cy="1847850"/>
+            <wp:effectExtent l="0" t="0" r="6350" b="0"/>
+            <wp:wrapTopAndBottom/>
+            <wp:docPr id="1" name="Рисунок 1"/>
+            <wp:cNvGraphicFramePr>
+              <a:graphicFrameLocks xmlns:a="http://schemas.openxmlformats.org/drawingml/2006/main" noChangeAspect="1"/>
+            </wp:cNvGraphicFramePr>
+            <a:graphic xmlns:a="http://schemas.openxmlformats.org/drawingml/2006/main">
+              <a:graphicData uri="http://schemas.openxmlformats.org/drawingml/2006/picture">
+                <pic:pic xmlns:pic="http://schemas.openxmlformats.org/drawingml/2006/picture">
+                  <pic:nvPicPr>
+                    <pic:cNvPr id="1" name=""/>
+                    <pic:cNvPicPr/>
+                  </pic:nvPicPr>
+                  <pic:blipFill rotWithShape="1">
+                    <a:blip r:embed="rId4" cstate="print">
+                      <a:extLst>
+                        <a:ext uri="{28A0092B-C50C-407E-A947-70E740481C1C}">
+                          <a14:useLocalDpi xmlns:a14="http://schemas.microsoft.com/office/drawing/2010/main" val="0"/>
+                        </a:ext>
+                      </a:extLst>
+                    </a:blip>
+                    <a:srcRect l="14529" t="6666" r="54915" b="62052"/>
+                    <a:stretch/>
+                  </pic:blipFill>
+                  <pic:spPr bwMode="auto">
+                    <a:xfrm>
+                      <a:off x="0" y="0"/>
+                      <a:ext cx="2895038" cy="1852051"/>
+                    </a:xfrm>
+                    <a:prstGeom prst="rect">
+                      <a:avLst/>
+                    </a:prstGeom>
+                    <a:ln>
+                      <a:noFill/>
+                    </a:ln>
+                    <a:extLst>
+                      <a:ext uri="{53640926-AAD7-44D8-BBD7-CCE9431645EC}">
+                        <a14:shadowObscured xmlns:a14="http://schemas.microsoft.com/office/drawing/2010/main"/>
+                      </a:ext>
+                    </a:extLst>
+                  </pic:spPr>
+                </pic:pic>
+              </a:graphicData>
+            </a:graphic>
+            <wp14:sizeRelH relativeFrom="margin">
+              <wp14:pctWidth>0</wp14:pctWidth>
+            </wp14:sizeRelH>
+            <wp14:sizeRelV relativeFrom="margin">
+              <wp14:pctHeight>0</wp14:pctHeight>
+            </wp14:sizeRelV>
+          </wp:anchor>
+        </w:drawing>
+      </w:r>
+      <w:r>
+        <w:rPr>
+          <w:noProof/>
+        </w:rPr>
+        <w:drawing>
+          <wp:anchor distT="0" distB="0" distL="114300" distR="114300" simplePos="0" relativeHeight="251659264" behindDoc="0" locked="0" layoutInCell="1" allowOverlap="1" wp14:anchorId="5863ED9F" wp14:editId="4AE8C8D8">
+            <wp:simplePos x="0" y="0"/>
+            <wp:positionH relativeFrom="margin">
+              <wp:align>left</wp:align>
+            </wp:positionH>
+            <wp:positionV relativeFrom="paragraph">
+              <wp:posOffset>3117215</wp:posOffset>
             </wp:positionV>
             <wp:extent cx="1885950" cy="5007961"/>
             <wp:effectExtent l="0" t="0" r="0" b="2540"/>
@@ -94,7 +767,7 @@
                     <pic:cNvPicPr/>
                   </pic:nvPicPr>
                   <pic:blipFill rotWithShape="1">
-                    <a:blip r:embed="rId4">
+                    <a:blip r:embed="rId5">
                       <a:extLst>
                         <a:ext uri="{28A0092B-C50C-407E-A947-70E740481C1C}">
                           <a14:useLocalDpi xmlns:a14="http://schemas.microsoft.com/office/drawing/2010/main" val="0"/>
@@ -135,67 +808,6 @@
       </w:r>
       <w:r>
         <w:rPr>
-          <w:noProof/>
-        </w:rPr>
-        <w:drawing>
-          <wp:anchor distT="0" distB="0" distL="114300" distR="114300" simplePos="0" relativeHeight="251658240" behindDoc="0" locked="0" layoutInCell="1" allowOverlap="1" wp14:anchorId="2D52C491" wp14:editId="7D3A0531">
-            <wp:simplePos x="0" y="0"/>
-            <wp:positionH relativeFrom="column">
-              <wp:posOffset>0</wp:posOffset>
-            </wp:positionH>
-            <wp:positionV relativeFrom="paragraph">
-              <wp:posOffset>-635</wp:posOffset>
-            </wp:positionV>
-            <wp:extent cx="4406900" cy="2819800"/>
-            <wp:effectExtent l="0" t="0" r="0" b="0"/>
-            <wp:wrapTopAndBottom/>
-            <wp:docPr id="1" name="Рисунок 1"/>
-            <wp:cNvGraphicFramePr>
-              <a:graphicFrameLocks xmlns:a="http://schemas.openxmlformats.org/drawingml/2006/main" noChangeAspect="1"/>
-            </wp:cNvGraphicFramePr>
-            <a:graphic xmlns:a="http://schemas.openxmlformats.org/drawingml/2006/main">
-              <a:graphicData uri="http://schemas.openxmlformats.org/drawingml/2006/picture">
-                <pic:pic xmlns:pic="http://schemas.openxmlformats.org/drawingml/2006/picture">
-                  <pic:nvPicPr>
-                    <pic:cNvPr id="1" name=""/>
-                    <pic:cNvPicPr/>
-                  </pic:nvPicPr>
-                  <pic:blipFill rotWithShape="1">
-                    <a:blip r:embed="rId5">
-                      <a:extLst>
-                        <a:ext uri="{28A0092B-C50C-407E-A947-70E740481C1C}">
-                          <a14:useLocalDpi xmlns:a14="http://schemas.microsoft.com/office/drawing/2010/main" val="0"/>
-                        </a:ext>
-                      </a:extLst>
-                    </a:blip>
-                    <a:srcRect l="14529" t="6666" r="54915" b="62052"/>
-                    <a:stretch/>
-                  </pic:blipFill>
-                  <pic:spPr bwMode="auto">
-                    <a:xfrm>
-                      <a:off x="0" y="0"/>
-                      <a:ext cx="4406900" cy="2819800"/>
-                    </a:xfrm>
-                    <a:prstGeom prst="rect">
-                      <a:avLst/>
-                    </a:prstGeom>
-                    <a:ln>
-                      <a:noFill/>
-                    </a:ln>
-                    <a:extLst>
-                      <a:ext uri="{53640926-AAD7-44D8-BBD7-CCE9431645EC}">
-                        <a14:shadowObscured xmlns:a14="http://schemas.microsoft.com/office/drawing/2010/main"/>
-                      </a:ext>
-                    </a:extLst>
-                  </pic:spPr>
-                </pic:pic>
-              </a:graphicData>
-            </a:graphic>
-          </wp:anchor>
-        </w:drawing>
-      </w:r>
-      <w:r>
-        <w:rPr>
           <w:sz w:val="24"/>
           <w:szCs w:val="24"/>
           <w:lang w:val="ru-RU"/>
@@ -207,6 +819,7 @@
       <w:pPr>
         <w:rPr>
           <w:noProof/>
+          <w:lang w:val="ru-RU"/>
         </w:rPr>
       </w:pPr>
       <w:r>
@@ -215,13 +828,13 @@
         </w:rPr>
         <w:lastRenderedPageBreak/>
         <w:drawing>
-          <wp:anchor distT="0" distB="0" distL="114300" distR="114300" simplePos="0" relativeHeight="251660288" behindDoc="0" locked="0" layoutInCell="1" allowOverlap="1" wp14:anchorId="28F1CEB5" wp14:editId="2AA74D30">
+          <wp:anchor distT="0" distB="0" distL="114300" distR="114300" simplePos="0" relativeHeight="251660288" behindDoc="0" locked="0" layoutInCell="1" allowOverlap="1" wp14:anchorId="28F1CEB5" wp14:editId="7DAB8D53">
             <wp:simplePos x="0" y="0"/>
             <wp:positionH relativeFrom="margin">
-              <wp:align>left</wp:align>
+              <wp:posOffset>-88900</wp:posOffset>
             </wp:positionH>
-            <wp:positionV relativeFrom="paragraph">
-              <wp:posOffset>305435</wp:posOffset>
+            <wp:positionV relativeFrom="page">
+              <wp:posOffset>800100</wp:posOffset>
             </wp:positionV>
             <wp:extent cx="5863590" cy="1790700"/>
             <wp:effectExtent l="0" t="0" r="3810" b="0"/>
@@ -288,6 +901,7 @@
       <w:r>
         <w:rPr>
           <w:noProof/>
+          <w:lang w:val="ru-RU"/>
         </w:rPr>
         <w:t xml:space="preserve"> </w:t>
       </w:r>
@@ -295,6 +909,8 @@
     <w:p>
       <w:pPr>
         <w:rPr>
+          <w:i/>
+          <w:iCs/>
           <w:sz w:val="24"/>
           <w:szCs w:val="24"/>
           <w:lang w:val="ru-RU"/>
@@ -994,6 +1610,23 @@
     <w:semiHidden/>
     <w:unhideWhenUsed/>
   </w:style>
+  <w:style w:type="paragraph" w:styleId="a3">
+    <w:name w:val="Normal (Web)"/>
+    <w:basedOn w:val="a"/>
+    <w:uiPriority w:val="99"/>
+    <w:semiHidden/>
+    <w:unhideWhenUsed/>
+    <w:rsid w:val="00CF32DD"/>
+    <w:pPr>
+      <w:spacing w:before="100" w:beforeAutospacing="1" w:after="100" w:afterAutospacing="1" w:line="240" w:lineRule="auto"/>
+    </w:pPr>
+    <w:rPr>
+      <w:rFonts w:ascii="Times New Roman" w:eastAsia="Times New Roman" w:hAnsi="Times New Roman" w:cs="Times New Roman"/>
+      <w:sz w:val="24"/>
+      <w:szCs w:val="24"/>
+      <w:lang w:val="ru-RU" w:eastAsia="ru-RU"/>
+    </w:rPr>
+  </w:style>
 </w:styles>
 </file>
 
